--- a/docs/sprint3/Meeting_Minutes_6.docx
+++ b/docs/sprint3/Meeting_Minutes_6.docx
@@ -534,7 +534,15 @@
                 <w:szCs w:val="18"/>
                 <w:lang w:val="en-US"/>
               </w:rPr>
-              <w:t>04</w:t>
+              <w:t>0</w:t>
+            </w:r>
+            <w:r>
+              <w:rPr>
+                <w:sz w:val="18"/>
+                <w:szCs w:val="18"/>
+                <w:lang w:val="en-US"/>
+              </w:rPr>
+              <w:t>5</w:t>
             </w:r>
             <w:r>
               <w:rPr>
@@ -2386,8 +2394,18 @@
                 <w:szCs w:val="18"/>
                 <w:lang w:val="en-US"/>
               </w:rPr>
-              <w:t>04</w:t>
-            </w:r>
+              <w:t>0</w:t>
+            </w:r>
+            <w:r>
+              <w:rPr>
+                <w:sz w:val="18"/>
+                <w:szCs w:val="18"/>
+                <w:lang w:val="en-US"/>
+              </w:rPr>
+              <w:t>5</w:t>
+            </w:r>
+            <w:bookmarkStart w:id="0" w:name="_GoBack"/>
+            <w:bookmarkEnd w:id="0"/>
             <w:r>
               <w:rPr>
                 <w:sz w:val="18"/>
@@ -2907,8 +2925,6 @@
                 <w:szCs w:val="18"/>
               </w:rPr>
             </w:pPr>
-            <w:bookmarkStart w:id="0" w:name="_GoBack"/>
-            <w:bookmarkEnd w:id="0"/>
             <w:r>
               <w:rPr>
                 <w:sz w:val="18"/>
@@ -3056,7 +3072,7 @@
               <w:rPr>
                 <w:szCs w:val="18"/>
               </w:rPr>
-              <w:t>04</w:t>
+              <w:t>05</w:t>
             </w:r>
             <w:r>
               <w:rPr>
@@ -3290,7 +3306,14 @@
                 <w:b w:val="0"/>
                 <w:szCs w:val="18"/>
               </w:rPr>
-              <w:t>05</w:t>
+              <w:t>0</w:t>
+            </w:r>
+            <w:r>
+              <w:rPr>
+                <w:b w:val="0"/>
+                <w:szCs w:val="18"/>
+              </w:rPr>
+              <w:t>6</w:t>
             </w:r>
             <w:r>
               <w:rPr>
